--- a/4 курс/7 семестр/РПО 8/Отчет 8.docx
+++ b/4 курс/7 семестр/РПО 8/Отчет 8.docx
@@ -562,8 +562,10 @@
           <w:color w:val="0D0D0D" w:themeColor="text1" w:themeTint="F2"/>
           <w:sz w:val="28"/>
         </w:rPr>
-        <w:t>Строганов</w:t>
-      </w:r>
+        <w:t>Петраков</w:t>
+      </w:r>
+      <w:bookmarkStart w:id="0" w:name="_GoBack"/>
+      <w:bookmarkEnd w:id="0"/>
       <w:r>
         <w:rPr>
           <w:rFonts w:ascii="Times New Roman" w:hAnsi="Times New Roman" w:cs="Times New Roman"/>
@@ -1407,18 +1409,7 @@
           <w:szCs w:val="18"/>
           <w:lang w:val="en-US"/>
         </w:rPr>
-        <w:t>` timestamp NULL DEFAULT NULL O</w:t>
-      </w:r>
-      <w:bookmarkStart w:id="0" w:name="_GoBack"/>
-      <w:bookmarkEnd w:id="0"/>
-      <w:r>
-        <w:rPr>
-          <w:rFonts w:ascii="Consolas" w:hAnsi="Consolas" w:cs="Times New Roman"/>
-          <w:sz w:val="18"/>
-          <w:szCs w:val="18"/>
-          <w:lang w:val="en-US"/>
-        </w:rPr>
-        <w:t>N UPDATE CURRENT_TIMESTAMP,</w:t>
+        <w:t>` timestamp NULL DEFAULT NULL ON UPDATE CURRENT_TIMESTAMP,</w:t>
       </w:r>
     </w:p>
     <w:p>
@@ -4619,7 +4610,1886 @@
           <w:sz w:val="28"/>
           <w:szCs w:val="28"/>
         </w:rPr>
-        <w:t>123</w:t>
+        <w:t xml:space="preserve">Для начала определимся с названием основной таблицы и воспользуемся методом </w:t>
+      </w:r>
+      <w:r>
+        <w:rPr>
+          <w:rFonts w:ascii="Times New Roman" w:hAnsi="Times New Roman" w:cs="Times New Roman"/>
+          <w:sz w:val="28"/>
+          <w:szCs w:val="28"/>
+        </w:rPr>
+        <w:t>“</w:t>
+      </w:r>
+      <w:r>
+        <w:rPr>
+          <w:rFonts w:ascii="Times New Roman" w:hAnsi="Times New Roman" w:cs="Times New Roman"/>
+          <w:sz w:val="28"/>
+          <w:szCs w:val="28"/>
+        </w:rPr>
+        <w:t>Переименование таблицы</w:t>
+      </w:r>
+      <w:r>
+        <w:rPr>
+          <w:rFonts w:ascii="Times New Roman" w:hAnsi="Times New Roman" w:cs="Times New Roman"/>
+          <w:sz w:val="28"/>
+          <w:szCs w:val="28"/>
+        </w:rPr>
+        <w:t>”</w:t>
+      </w:r>
+      <w:r>
+        <w:rPr>
+          <w:rFonts w:ascii="Times New Roman" w:hAnsi="Times New Roman" w:cs="Times New Roman"/>
+          <w:sz w:val="28"/>
+          <w:szCs w:val="28"/>
+        </w:rPr>
+        <w:t xml:space="preserve"> (7). Изменим название таблицы с </w:t>
+      </w:r>
+      <w:r>
+        <w:rPr>
+          <w:rFonts w:ascii="Times New Roman" w:hAnsi="Times New Roman" w:cs="Times New Roman"/>
+          <w:sz w:val="28"/>
+          <w:szCs w:val="28"/>
+        </w:rPr>
+        <w:t>“</w:t>
+      </w:r>
+      <w:r>
+        <w:rPr>
+          <w:rFonts w:ascii="Times New Roman" w:hAnsi="Times New Roman" w:cs="Times New Roman"/>
+          <w:sz w:val="28"/>
+          <w:szCs w:val="28"/>
+          <w:lang w:val="en-US"/>
+        </w:rPr>
+        <w:t>name</w:t>
+      </w:r>
+      <w:r>
+        <w:rPr>
+          <w:rFonts w:ascii="Times New Roman" w:hAnsi="Times New Roman" w:cs="Times New Roman"/>
+          <w:sz w:val="28"/>
+          <w:szCs w:val="28"/>
+        </w:rPr>
+        <w:t xml:space="preserve">” </w:t>
+      </w:r>
+      <w:r>
+        <w:rPr>
+          <w:rFonts w:ascii="Times New Roman" w:hAnsi="Times New Roman" w:cs="Times New Roman"/>
+          <w:sz w:val="28"/>
+          <w:szCs w:val="28"/>
+        </w:rPr>
+        <w:t xml:space="preserve">на </w:t>
+      </w:r>
+      <w:r>
+        <w:rPr>
+          <w:rFonts w:ascii="Times New Roman" w:hAnsi="Times New Roman" w:cs="Times New Roman"/>
+          <w:sz w:val="28"/>
+          <w:szCs w:val="28"/>
+        </w:rPr>
+        <w:t>“</w:t>
+      </w:r>
+      <w:r>
+        <w:rPr>
+          <w:rFonts w:ascii="Times New Roman" w:hAnsi="Times New Roman" w:cs="Times New Roman"/>
+          <w:sz w:val="28"/>
+          <w:szCs w:val="28"/>
+          <w:lang w:val="en-US"/>
+        </w:rPr>
+        <w:t>profile</w:t>
+      </w:r>
+      <w:r>
+        <w:rPr>
+          <w:rFonts w:ascii="Times New Roman" w:hAnsi="Times New Roman" w:cs="Times New Roman"/>
+          <w:sz w:val="28"/>
+          <w:szCs w:val="28"/>
+        </w:rPr>
+        <w:t>”</w:t>
+      </w:r>
+      <w:r>
+        <w:rPr>
+          <w:rFonts w:ascii="Times New Roman" w:hAnsi="Times New Roman" w:cs="Times New Roman"/>
+          <w:sz w:val="28"/>
+          <w:szCs w:val="28"/>
+        </w:rPr>
+        <w:t>.</w:t>
+      </w:r>
+    </w:p>
+    <w:p>
+      <w:pPr>
+        <w:spacing w:after="0" w:line="360" w:lineRule="auto"/>
+        <w:ind w:left="-851" w:firstLine="567"/>
+        <w:contextualSpacing/>
+        <w:jc w:val="both"/>
+        <w:rPr>
+          <w:rFonts w:ascii="Times New Roman" w:hAnsi="Times New Roman" w:cs="Times New Roman"/>
+          <w:sz w:val="28"/>
+          <w:szCs w:val="28"/>
+        </w:rPr>
+      </w:pPr>
+      <w:r>
+        <w:rPr>
+          <w:rFonts w:ascii="Times New Roman" w:hAnsi="Times New Roman" w:cs="Times New Roman"/>
+          <w:sz w:val="28"/>
+          <w:szCs w:val="28"/>
+        </w:rPr>
+        <w:t xml:space="preserve">Далее воспользуемся методом </w:t>
+      </w:r>
+      <w:r>
+        <w:rPr>
+          <w:rFonts w:ascii="Times New Roman" w:hAnsi="Times New Roman" w:cs="Times New Roman"/>
+          <w:sz w:val="28"/>
+          <w:szCs w:val="28"/>
+        </w:rPr>
+        <w:t>“</w:t>
+      </w:r>
+      <w:r>
+        <w:rPr>
+          <w:rFonts w:ascii="Times New Roman" w:hAnsi="Times New Roman" w:cs="Times New Roman"/>
+          <w:sz w:val="28"/>
+          <w:szCs w:val="28"/>
+        </w:rPr>
+        <w:t>Переименование столбца</w:t>
+      </w:r>
+      <w:r>
+        <w:rPr>
+          <w:rFonts w:ascii="Times New Roman" w:hAnsi="Times New Roman" w:cs="Times New Roman"/>
+          <w:sz w:val="28"/>
+          <w:szCs w:val="28"/>
+        </w:rPr>
+        <w:t>”</w:t>
+      </w:r>
+      <w:r>
+        <w:rPr>
+          <w:rFonts w:ascii="Times New Roman" w:hAnsi="Times New Roman" w:cs="Times New Roman"/>
+          <w:sz w:val="28"/>
+          <w:szCs w:val="28"/>
+        </w:rPr>
+        <w:t xml:space="preserve"> (4) для приведения всех названий столбцов к одному виду, а также методом </w:t>
+      </w:r>
+      <w:r>
+        <w:rPr>
+          <w:rFonts w:ascii="Times New Roman" w:hAnsi="Times New Roman" w:cs="Times New Roman"/>
+          <w:sz w:val="28"/>
+          <w:szCs w:val="28"/>
+        </w:rPr>
+        <w:t>“</w:t>
+      </w:r>
+      <w:r>
+        <w:rPr>
+          <w:rFonts w:ascii="Times New Roman" w:hAnsi="Times New Roman" w:cs="Times New Roman"/>
+          <w:sz w:val="28"/>
+          <w:szCs w:val="28"/>
+        </w:rPr>
+        <w:t>Применение стандартного типа</w:t>
+      </w:r>
+      <w:r>
+        <w:rPr>
+          <w:rFonts w:ascii="Times New Roman" w:hAnsi="Times New Roman" w:cs="Times New Roman"/>
+          <w:sz w:val="28"/>
+          <w:szCs w:val="28"/>
+        </w:rPr>
+        <w:t>”</w:t>
+      </w:r>
+      <w:r>
+        <w:rPr>
+          <w:rFonts w:ascii="Times New Roman" w:hAnsi="Times New Roman" w:cs="Times New Roman"/>
+          <w:sz w:val="28"/>
+          <w:szCs w:val="28"/>
+        </w:rPr>
+        <w:t xml:space="preserve"> (8) для упрощения программного кода обработки данных из базы. Для этого изменим следующие типы столбцов</w:t>
+      </w:r>
+      <w:r>
+        <w:rPr>
+          <w:rFonts w:ascii="Times New Roman" w:hAnsi="Times New Roman" w:cs="Times New Roman"/>
+          <w:sz w:val="28"/>
+          <w:szCs w:val="28"/>
+        </w:rPr>
+        <w:t>:</w:t>
+      </w:r>
+    </w:p>
+    <w:p>
+      <w:pPr>
+        <w:spacing w:after="0" w:line="360" w:lineRule="auto"/>
+        <w:ind w:left="-851" w:firstLine="567"/>
+        <w:contextualSpacing/>
+        <w:jc w:val="both"/>
+        <w:rPr>
+          <w:rFonts w:ascii="Times New Roman" w:hAnsi="Times New Roman" w:cs="Times New Roman"/>
+          <w:sz w:val="28"/>
+          <w:szCs w:val="28"/>
+        </w:rPr>
+      </w:pPr>
+      <w:r>
+        <w:rPr>
+          <w:rFonts w:ascii="Times New Roman" w:hAnsi="Times New Roman" w:cs="Times New Roman"/>
+          <w:sz w:val="28"/>
+          <w:szCs w:val="28"/>
+        </w:rPr>
+        <w:t xml:space="preserve">1) </w:t>
+      </w:r>
+      <w:r>
+        <w:rPr>
+          <w:rFonts w:ascii="Times New Roman" w:hAnsi="Times New Roman" w:cs="Times New Roman"/>
+          <w:sz w:val="28"/>
+          <w:szCs w:val="28"/>
+        </w:rPr>
+        <w:t xml:space="preserve">Телефонные номера с </w:t>
+      </w:r>
+      <w:r>
+        <w:rPr>
+          <w:rFonts w:ascii="Times New Roman" w:hAnsi="Times New Roman" w:cs="Times New Roman"/>
+          <w:sz w:val="28"/>
+          <w:szCs w:val="28"/>
+          <w:lang w:val="en-US"/>
+        </w:rPr>
+        <w:t>varchar</w:t>
+      </w:r>
+      <w:r>
+        <w:rPr>
+          <w:rFonts w:ascii="Times New Roman" w:hAnsi="Times New Roman" w:cs="Times New Roman"/>
+          <w:sz w:val="28"/>
+          <w:szCs w:val="28"/>
+        </w:rPr>
+        <w:t xml:space="preserve"> </w:t>
+      </w:r>
+      <w:r>
+        <w:rPr>
+          <w:rFonts w:ascii="Times New Roman" w:hAnsi="Times New Roman" w:cs="Times New Roman"/>
+          <w:sz w:val="28"/>
+          <w:szCs w:val="28"/>
+        </w:rPr>
+        <w:t xml:space="preserve">на </w:t>
+      </w:r>
+      <w:r>
+        <w:rPr>
+          <w:rFonts w:ascii="Times New Roman" w:hAnsi="Times New Roman" w:cs="Times New Roman"/>
+          <w:sz w:val="28"/>
+          <w:szCs w:val="28"/>
+          <w:lang w:val="en-US"/>
+        </w:rPr>
+        <w:t>int</w:t>
+      </w:r>
+      <w:r>
+        <w:rPr>
+          <w:rFonts w:ascii="Times New Roman" w:hAnsi="Times New Roman" w:cs="Times New Roman"/>
+          <w:sz w:val="28"/>
+          <w:szCs w:val="28"/>
+        </w:rPr>
+        <w:t>;</w:t>
+      </w:r>
+    </w:p>
+    <w:p>
+      <w:pPr>
+        <w:spacing w:after="0" w:line="360" w:lineRule="auto"/>
+        <w:ind w:left="-851" w:firstLine="567"/>
+        <w:contextualSpacing/>
+        <w:jc w:val="both"/>
+        <w:rPr>
+          <w:rFonts w:ascii="Times New Roman" w:hAnsi="Times New Roman" w:cs="Times New Roman"/>
+          <w:sz w:val="28"/>
+          <w:szCs w:val="28"/>
+        </w:rPr>
+      </w:pPr>
+      <w:r>
+        <w:rPr>
+          <w:rFonts w:ascii="Times New Roman" w:hAnsi="Times New Roman" w:cs="Times New Roman"/>
+          <w:sz w:val="28"/>
+          <w:szCs w:val="28"/>
+        </w:rPr>
+        <w:t xml:space="preserve">2) </w:t>
+      </w:r>
+      <w:r>
+        <w:rPr>
+          <w:rFonts w:ascii="Times New Roman" w:hAnsi="Times New Roman" w:cs="Times New Roman"/>
+          <w:sz w:val="28"/>
+          <w:szCs w:val="28"/>
+        </w:rPr>
+        <w:t xml:space="preserve"> </w:t>
+      </w:r>
+      <w:r>
+        <w:rPr>
+          <w:rFonts w:ascii="Times New Roman" w:hAnsi="Times New Roman" w:cs="Times New Roman"/>
+          <w:sz w:val="28"/>
+          <w:szCs w:val="28"/>
+        </w:rPr>
+        <w:t xml:space="preserve">Для столбцов, описывающих внешность пользователя, уменьшим количество символов с </w:t>
+      </w:r>
+      <w:r>
+        <w:rPr>
+          <w:rFonts w:ascii="Times New Roman" w:hAnsi="Times New Roman" w:cs="Times New Roman"/>
+          <w:sz w:val="28"/>
+          <w:szCs w:val="28"/>
+        </w:rPr>
+        <w:t xml:space="preserve">255 </w:t>
+      </w:r>
+      <w:r>
+        <w:rPr>
+          <w:rFonts w:ascii="Times New Roman" w:hAnsi="Times New Roman" w:cs="Times New Roman"/>
+          <w:sz w:val="28"/>
+          <w:szCs w:val="28"/>
+        </w:rPr>
+        <w:t xml:space="preserve">до 50, в целях экономии памяти, а также изменим тип столбцов </w:t>
+      </w:r>
+      <w:r>
+        <w:rPr>
+          <w:rFonts w:ascii="Times New Roman" w:hAnsi="Times New Roman" w:cs="Times New Roman"/>
+          <w:sz w:val="28"/>
+          <w:szCs w:val="28"/>
+          <w:lang w:val="en-US"/>
+        </w:rPr>
+        <w:t>width</w:t>
+      </w:r>
+      <w:r>
+        <w:rPr>
+          <w:rFonts w:ascii="Times New Roman" w:hAnsi="Times New Roman" w:cs="Times New Roman"/>
+          <w:sz w:val="28"/>
+          <w:szCs w:val="28"/>
+        </w:rPr>
+        <w:t xml:space="preserve"> </w:t>
+      </w:r>
+      <w:r>
+        <w:rPr>
+          <w:rFonts w:ascii="Times New Roman" w:hAnsi="Times New Roman" w:cs="Times New Roman"/>
+          <w:sz w:val="28"/>
+          <w:szCs w:val="28"/>
+        </w:rPr>
+        <w:t xml:space="preserve">и </w:t>
+      </w:r>
+      <w:r>
+        <w:rPr>
+          <w:rFonts w:ascii="Times New Roman" w:hAnsi="Times New Roman" w:cs="Times New Roman"/>
+          <w:sz w:val="28"/>
+          <w:szCs w:val="28"/>
+          <w:lang w:val="en-US"/>
+        </w:rPr>
+        <w:t>height</w:t>
+      </w:r>
+      <w:r>
+        <w:rPr>
+          <w:rFonts w:ascii="Times New Roman" w:hAnsi="Times New Roman" w:cs="Times New Roman"/>
+          <w:sz w:val="28"/>
+          <w:szCs w:val="28"/>
+        </w:rPr>
+        <w:t xml:space="preserve"> </w:t>
+      </w:r>
+      <w:r>
+        <w:rPr>
+          <w:rFonts w:ascii="Times New Roman" w:hAnsi="Times New Roman" w:cs="Times New Roman"/>
+          <w:sz w:val="28"/>
+          <w:szCs w:val="28"/>
+        </w:rPr>
+        <w:t xml:space="preserve">с </w:t>
+      </w:r>
+      <w:r>
+        <w:rPr>
+          <w:rFonts w:ascii="Times New Roman" w:hAnsi="Times New Roman" w:cs="Times New Roman"/>
+          <w:sz w:val="28"/>
+          <w:szCs w:val="28"/>
+          <w:lang w:val="en-US"/>
+        </w:rPr>
+        <w:t>varchar</w:t>
+      </w:r>
+      <w:r>
+        <w:rPr>
+          <w:rFonts w:ascii="Times New Roman" w:hAnsi="Times New Roman" w:cs="Times New Roman"/>
+          <w:sz w:val="28"/>
+          <w:szCs w:val="28"/>
+        </w:rPr>
+        <w:t xml:space="preserve"> </w:t>
+      </w:r>
+      <w:r>
+        <w:rPr>
+          <w:rFonts w:ascii="Times New Roman" w:hAnsi="Times New Roman" w:cs="Times New Roman"/>
+          <w:sz w:val="28"/>
+          <w:szCs w:val="28"/>
+        </w:rPr>
+        <w:t xml:space="preserve">на </w:t>
+      </w:r>
+      <w:r>
+        <w:rPr>
+          <w:rFonts w:ascii="Times New Roman" w:hAnsi="Times New Roman" w:cs="Times New Roman"/>
+          <w:sz w:val="28"/>
+          <w:szCs w:val="28"/>
+          <w:lang w:val="en-US"/>
+        </w:rPr>
+        <w:t>int</w:t>
+      </w:r>
+      <w:r>
+        <w:rPr>
+          <w:rFonts w:ascii="Times New Roman" w:hAnsi="Times New Roman" w:cs="Times New Roman"/>
+          <w:sz w:val="28"/>
+          <w:szCs w:val="28"/>
+        </w:rPr>
+        <w:t>;</w:t>
+      </w:r>
+    </w:p>
+    <w:p>
+      <w:pPr>
+        <w:spacing w:after="0" w:line="360" w:lineRule="auto"/>
+        <w:ind w:left="-851" w:firstLine="567"/>
+        <w:contextualSpacing/>
+        <w:jc w:val="both"/>
+        <w:rPr>
+          <w:rFonts w:ascii="Times New Roman" w:hAnsi="Times New Roman" w:cs="Times New Roman"/>
+          <w:sz w:val="28"/>
+          <w:szCs w:val="28"/>
+        </w:rPr>
+      </w:pPr>
+      <w:r>
+        <w:rPr>
+          <w:rFonts w:ascii="Times New Roman" w:hAnsi="Times New Roman" w:cs="Times New Roman"/>
+          <w:sz w:val="28"/>
+          <w:szCs w:val="28"/>
+        </w:rPr>
+        <w:t xml:space="preserve">3) </w:t>
+      </w:r>
+      <w:r>
+        <w:rPr>
+          <w:rFonts w:ascii="Times New Roman" w:hAnsi="Times New Roman" w:cs="Times New Roman"/>
+          <w:sz w:val="28"/>
+          <w:szCs w:val="28"/>
+        </w:rPr>
+        <w:t>Для</w:t>
+      </w:r>
+      <w:r>
+        <w:rPr>
+          <w:rFonts w:ascii="Times New Roman" w:hAnsi="Times New Roman" w:cs="Times New Roman"/>
+          <w:sz w:val="28"/>
+          <w:szCs w:val="28"/>
+        </w:rPr>
+        <w:t xml:space="preserve"> </w:t>
+      </w:r>
+      <w:r>
+        <w:rPr>
+          <w:rFonts w:ascii="Times New Roman" w:hAnsi="Times New Roman" w:cs="Times New Roman"/>
+          <w:sz w:val="28"/>
+          <w:szCs w:val="28"/>
+        </w:rPr>
+        <w:t>полей</w:t>
+      </w:r>
+      <w:r>
+        <w:rPr>
+          <w:rFonts w:ascii="Times New Roman" w:hAnsi="Times New Roman" w:cs="Times New Roman"/>
+          <w:sz w:val="28"/>
+          <w:szCs w:val="28"/>
+        </w:rPr>
+        <w:t xml:space="preserve"> </w:t>
+      </w:r>
+      <w:r>
+        <w:rPr>
+          <w:rFonts w:ascii="Times New Roman" w:hAnsi="Times New Roman" w:cs="Times New Roman"/>
+          <w:sz w:val="28"/>
+          <w:szCs w:val="28"/>
+          <w:lang w:val="en-US"/>
+        </w:rPr>
+        <w:t>country</w:t>
+      </w:r>
+      <w:r>
+        <w:rPr>
+          <w:rFonts w:ascii="Times New Roman" w:hAnsi="Times New Roman" w:cs="Times New Roman"/>
+          <w:sz w:val="28"/>
+          <w:szCs w:val="28"/>
+        </w:rPr>
+        <w:t xml:space="preserve">, </w:t>
+      </w:r>
+      <w:r>
+        <w:rPr>
+          <w:rFonts w:ascii="Times New Roman" w:hAnsi="Times New Roman" w:cs="Times New Roman"/>
+          <w:sz w:val="28"/>
+          <w:szCs w:val="28"/>
+          <w:lang w:val="en-US"/>
+        </w:rPr>
+        <w:t>city</w:t>
+      </w:r>
+      <w:r>
+        <w:rPr>
+          <w:rFonts w:ascii="Times New Roman" w:hAnsi="Times New Roman" w:cs="Times New Roman"/>
+          <w:sz w:val="28"/>
+          <w:szCs w:val="28"/>
+        </w:rPr>
+        <w:t xml:space="preserve">, </w:t>
+      </w:r>
+      <w:r>
+        <w:rPr>
+          <w:rFonts w:ascii="Times New Roman" w:hAnsi="Times New Roman" w:cs="Times New Roman"/>
+          <w:sz w:val="28"/>
+          <w:szCs w:val="28"/>
+          <w:lang w:val="en-US"/>
+        </w:rPr>
+        <w:t>street</w:t>
+      </w:r>
+      <w:r>
+        <w:rPr>
+          <w:rFonts w:ascii="Times New Roman" w:hAnsi="Times New Roman" w:cs="Times New Roman"/>
+          <w:sz w:val="28"/>
+          <w:szCs w:val="28"/>
+        </w:rPr>
+        <w:t xml:space="preserve">, </w:t>
+      </w:r>
+      <w:proofErr w:type="spellStart"/>
+      <w:r>
+        <w:rPr>
+          <w:rFonts w:ascii="Times New Roman" w:hAnsi="Times New Roman" w:cs="Times New Roman"/>
+          <w:sz w:val="28"/>
+          <w:szCs w:val="28"/>
+          <w:lang w:val="en-US"/>
+        </w:rPr>
+        <w:t>appart</w:t>
+      </w:r>
+      <w:proofErr w:type="spellEnd"/>
+      <w:r>
+        <w:rPr>
+          <w:rFonts w:ascii="Times New Roman" w:hAnsi="Times New Roman" w:cs="Times New Roman"/>
+          <w:sz w:val="28"/>
+          <w:szCs w:val="28"/>
+        </w:rPr>
+        <w:t xml:space="preserve"> уменьшим количество символов</w:t>
+      </w:r>
+      <w:r>
+        <w:rPr>
+          <w:rFonts w:ascii="Times New Roman" w:hAnsi="Times New Roman" w:cs="Times New Roman"/>
+          <w:sz w:val="28"/>
+          <w:szCs w:val="28"/>
+        </w:rPr>
+        <w:t>;</w:t>
+      </w:r>
+    </w:p>
+    <w:p>
+      <w:pPr>
+        <w:spacing w:after="0" w:line="360" w:lineRule="auto"/>
+        <w:ind w:left="-851" w:firstLine="567"/>
+        <w:contextualSpacing/>
+        <w:jc w:val="both"/>
+        <w:rPr>
+          <w:rFonts w:ascii="Times New Roman" w:hAnsi="Times New Roman" w:cs="Times New Roman"/>
+          <w:sz w:val="28"/>
+          <w:szCs w:val="28"/>
+        </w:rPr>
+      </w:pPr>
+      <w:r>
+        <w:rPr>
+          <w:rFonts w:ascii="Times New Roman" w:hAnsi="Times New Roman" w:cs="Times New Roman"/>
+          <w:sz w:val="28"/>
+          <w:szCs w:val="28"/>
+        </w:rPr>
+        <w:t xml:space="preserve">4) </w:t>
+      </w:r>
+      <w:r>
+        <w:rPr>
+          <w:rFonts w:ascii="Times New Roman" w:hAnsi="Times New Roman" w:cs="Times New Roman"/>
+          <w:sz w:val="28"/>
+          <w:szCs w:val="28"/>
+        </w:rPr>
+        <w:t xml:space="preserve">Для всех дат изменим тип </w:t>
+      </w:r>
+      <w:r>
+        <w:rPr>
+          <w:rFonts w:ascii="Times New Roman" w:hAnsi="Times New Roman" w:cs="Times New Roman"/>
+          <w:sz w:val="28"/>
+          <w:szCs w:val="28"/>
+          <w:lang w:val="en-US"/>
+        </w:rPr>
+        <w:t>int</w:t>
+      </w:r>
+      <w:r>
+        <w:rPr>
+          <w:rFonts w:ascii="Times New Roman" w:hAnsi="Times New Roman" w:cs="Times New Roman"/>
+          <w:sz w:val="28"/>
+          <w:szCs w:val="28"/>
+        </w:rPr>
+        <w:t xml:space="preserve"> </w:t>
+      </w:r>
+      <w:r>
+        <w:rPr>
+          <w:rFonts w:ascii="Times New Roman" w:hAnsi="Times New Roman" w:cs="Times New Roman"/>
+          <w:sz w:val="28"/>
+          <w:szCs w:val="28"/>
+        </w:rPr>
+        <w:t xml:space="preserve">на </w:t>
+      </w:r>
+      <w:r>
+        <w:rPr>
+          <w:rFonts w:ascii="Times New Roman" w:hAnsi="Times New Roman" w:cs="Times New Roman"/>
+          <w:sz w:val="28"/>
+          <w:szCs w:val="28"/>
+          <w:lang w:val="en-US"/>
+        </w:rPr>
+        <w:t>date</w:t>
+      </w:r>
+      <w:r>
+        <w:rPr>
+          <w:rFonts w:ascii="Times New Roman" w:hAnsi="Times New Roman" w:cs="Times New Roman"/>
+          <w:sz w:val="28"/>
+          <w:szCs w:val="28"/>
+        </w:rPr>
+        <w:t>.</w:t>
+      </w:r>
+    </w:p>
+    <w:p>
+      <w:pPr>
+        <w:spacing w:after="0" w:line="360" w:lineRule="auto"/>
+        <w:ind w:left="-851" w:firstLine="567"/>
+        <w:contextualSpacing/>
+        <w:jc w:val="both"/>
+        <w:rPr>
+          <w:rFonts w:ascii="Times New Roman" w:hAnsi="Times New Roman" w:cs="Times New Roman"/>
+          <w:sz w:val="28"/>
+          <w:szCs w:val="28"/>
+        </w:rPr>
+      </w:pPr>
+      <w:r>
+        <w:rPr>
+          <w:rFonts w:ascii="Times New Roman" w:hAnsi="Times New Roman" w:cs="Times New Roman"/>
+          <w:sz w:val="28"/>
+          <w:szCs w:val="28"/>
+        </w:rPr>
+        <w:t>Воспользуемся методом</w:t>
+      </w:r>
+      <w:r>
+        <w:rPr>
+          <w:rFonts w:ascii="Times New Roman" w:hAnsi="Times New Roman" w:cs="Times New Roman"/>
+          <w:sz w:val="28"/>
+          <w:szCs w:val="28"/>
+        </w:rPr>
+        <w:t xml:space="preserve"> </w:t>
+      </w:r>
+      <w:r>
+        <w:rPr>
+          <w:rFonts w:ascii="Times New Roman" w:hAnsi="Times New Roman" w:cs="Times New Roman"/>
+          <w:sz w:val="28"/>
+          <w:szCs w:val="28"/>
+        </w:rPr>
+        <w:t>“</w:t>
+      </w:r>
+      <w:r>
+        <w:rPr>
+          <w:rFonts w:ascii="Times New Roman" w:hAnsi="Times New Roman"/>
+          <w:sz w:val="28"/>
+          <w:szCs w:val="28"/>
+        </w:rPr>
+        <w:t>Замена кодового обозначения типа флажками свойств</w:t>
+      </w:r>
+      <w:r>
+        <w:rPr>
+          <w:rFonts w:ascii="Times New Roman" w:hAnsi="Times New Roman" w:cs="Times New Roman"/>
+          <w:sz w:val="28"/>
+          <w:szCs w:val="28"/>
+        </w:rPr>
+        <w:t>”</w:t>
+      </w:r>
+      <w:r>
+        <w:rPr>
+          <w:rFonts w:ascii="Times New Roman" w:hAnsi="Times New Roman" w:cs="Times New Roman"/>
+          <w:sz w:val="28"/>
+          <w:szCs w:val="28"/>
+        </w:rPr>
+        <w:t xml:space="preserve"> (12) и </w:t>
+      </w:r>
+      <w:r>
+        <w:rPr>
+          <w:rFonts w:ascii="Times New Roman" w:hAnsi="Times New Roman" w:cs="Times New Roman"/>
+          <w:sz w:val="28"/>
+          <w:szCs w:val="28"/>
+        </w:rPr>
+        <w:t xml:space="preserve">изменим тип полей </w:t>
+      </w:r>
+      <w:proofErr w:type="spellStart"/>
+      <w:r>
+        <w:rPr>
+          <w:rFonts w:ascii="Times New Roman" w:hAnsi="Times New Roman" w:cs="Times New Roman"/>
+          <w:sz w:val="28"/>
+          <w:szCs w:val="28"/>
+          <w:lang w:val="en-US"/>
+        </w:rPr>
+        <w:t>cvl</w:t>
+      </w:r>
+      <w:proofErr w:type="spellEnd"/>
+      <w:r>
+        <w:rPr>
+          <w:rFonts w:ascii="Times New Roman" w:hAnsi="Times New Roman" w:cs="Times New Roman"/>
+          <w:sz w:val="28"/>
+          <w:szCs w:val="28"/>
+        </w:rPr>
+        <w:t>_</w:t>
+      </w:r>
+      <w:r>
+        <w:rPr>
+          <w:rFonts w:ascii="Times New Roman" w:hAnsi="Times New Roman" w:cs="Times New Roman"/>
+          <w:sz w:val="28"/>
+          <w:szCs w:val="28"/>
+          <w:lang w:val="en-US"/>
+        </w:rPr>
+        <w:t>pass</w:t>
+      </w:r>
+      <w:r>
+        <w:rPr>
+          <w:rFonts w:ascii="Times New Roman" w:hAnsi="Times New Roman" w:cs="Times New Roman"/>
+          <w:sz w:val="28"/>
+          <w:szCs w:val="28"/>
+        </w:rPr>
+        <w:t>_</w:t>
+      </w:r>
+      <w:r>
+        <w:rPr>
+          <w:rFonts w:ascii="Times New Roman" w:hAnsi="Times New Roman" w:cs="Times New Roman"/>
+          <w:sz w:val="28"/>
+          <w:szCs w:val="28"/>
+          <w:lang w:val="en-US"/>
+        </w:rPr>
+        <w:t>let</w:t>
+      </w:r>
+      <w:r>
+        <w:rPr>
+          <w:rFonts w:ascii="Times New Roman" w:hAnsi="Times New Roman" w:cs="Times New Roman"/>
+          <w:sz w:val="28"/>
+          <w:szCs w:val="28"/>
+        </w:rPr>
+        <w:t xml:space="preserve"> </w:t>
+      </w:r>
+      <w:r>
+        <w:rPr>
+          <w:rFonts w:ascii="Times New Roman" w:hAnsi="Times New Roman" w:cs="Times New Roman"/>
+          <w:sz w:val="28"/>
+          <w:szCs w:val="28"/>
+        </w:rPr>
+        <w:t xml:space="preserve">и </w:t>
+      </w:r>
+      <w:r>
+        <w:rPr>
+          <w:rFonts w:ascii="Times New Roman" w:hAnsi="Times New Roman" w:cs="Times New Roman"/>
+          <w:sz w:val="28"/>
+          <w:szCs w:val="28"/>
+          <w:lang w:val="en-US"/>
+        </w:rPr>
+        <w:t>married</w:t>
+      </w:r>
+      <w:r>
+        <w:rPr>
+          <w:rFonts w:ascii="Times New Roman" w:hAnsi="Times New Roman" w:cs="Times New Roman"/>
+          <w:sz w:val="28"/>
+          <w:szCs w:val="28"/>
+        </w:rPr>
+        <w:t xml:space="preserve"> </w:t>
+      </w:r>
+      <w:r>
+        <w:rPr>
+          <w:rFonts w:ascii="Times New Roman" w:hAnsi="Times New Roman" w:cs="Times New Roman"/>
+          <w:sz w:val="28"/>
+          <w:szCs w:val="28"/>
+        </w:rPr>
+        <w:t xml:space="preserve">с </w:t>
+      </w:r>
+      <w:r>
+        <w:rPr>
+          <w:rFonts w:ascii="Times New Roman" w:hAnsi="Times New Roman" w:cs="Times New Roman"/>
+          <w:sz w:val="28"/>
+          <w:szCs w:val="28"/>
+          <w:lang w:val="en-US"/>
+        </w:rPr>
+        <w:t>varchar</w:t>
+      </w:r>
+      <w:r>
+        <w:rPr>
+          <w:rFonts w:ascii="Times New Roman" w:hAnsi="Times New Roman" w:cs="Times New Roman"/>
+          <w:sz w:val="28"/>
+          <w:szCs w:val="28"/>
+        </w:rPr>
+        <w:t xml:space="preserve"> </w:t>
+      </w:r>
+      <w:r>
+        <w:rPr>
+          <w:rFonts w:ascii="Times New Roman" w:hAnsi="Times New Roman" w:cs="Times New Roman"/>
+          <w:sz w:val="28"/>
+          <w:szCs w:val="28"/>
+        </w:rPr>
+        <w:t xml:space="preserve">на </w:t>
+      </w:r>
+      <w:proofErr w:type="spellStart"/>
+      <w:r>
+        <w:rPr>
+          <w:rFonts w:ascii="Times New Roman" w:hAnsi="Times New Roman" w:cs="Times New Roman"/>
+          <w:sz w:val="28"/>
+          <w:szCs w:val="28"/>
+          <w:lang w:val="en-US"/>
+        </w:rPr>
+        <w:t>boolean</w:t>
+      </w:r>
+      <w:proofErr w:type="spellEnd"/>
+      <w:r>
+        <w:rPr>
+          <w:rFonts w:ascii="Times New Roman" w:hAnsi="Times New Roman" w:cs="Times New Roman"/>
+          <w:sz w:val="28"/>
+          <w:szCs w:val="28"/>
+        </w:rPr>
+        <w:t>.</w:t>
+      </w:r>
+    </w:p>
+    <w:p>
+      <w:pPr>
+        <w:spacing w:after="0" w:line="360" w:lineRule="auto"/>
+        <w:ind w:left="-851" w:firstLine="567"/>
+        <w:contextualSpacing/>
+        <w:jc w:val="both"/>
+        <w:rPr>
+          <w:rFonts w:ascii="Times New Roman" w:hAnsi="Times New Roman" w:cs="Times New Roman"/>
+          <w:sz w:val="28"/>
+          <w:szCs w:val="28"/>
+        </w:rPr>
+      </w:pPr>
+      <w:r>
+        <w:rPr>
+          <w:rFonts w:ascii="Times New Roman" w:hAnsi="Times New Roman" w:cs="Times New Roman"/>
+          <w:sz w:val="28"/>
+          <w:szCs w:val="28"/>
+        </w:rPr>
+        <w:t>Результат применения методов, описанных выше, представлен на рисунке 1.</w:t>
+      </w:r>
+    </w:p>
+    <w:p>
+      <w:pPr>
+        <w:spacing w:after="0" w:line="360" w:lineRule="auto"/>
+        <w:ind w:left="-851" w:firstLine="567"/>
+        <w:contextualSpacing/>
+        <w:jc w:val="center"/>
+        <w:rPr>
+          <w:rFonts w:ascii="Times New Roman" w:hAnsi="Times New Roman" w:cs="Times New Roman"/>
+          <w:sz w:val="28"/>
+          <w:szCs w:val="28"/>
+        </w:rPr>
+      </w:pPr>
+      <w:r>
+        <w:rPr>
+          <w:rFonts w:ascii="Times New Roman" w:hAnsi="Times New Roman" w:cs="Times New Roman"/>
+          <w:noProof/>
+          <w:sz w:val="28"/>
+          <w:szCs w:val="28"/>
+          <w:lang w:eastAsia="ru-RU"/>
+        </w:rPr>
+        <w:lastRenderedPageBreak/>
+        <w:drawing>
+          <wp:inline distT="0" distB="0" distL="0" distR="0">
+            <wp:extent cx="3000375" cy="8923342"/>
+            <wp:effectExtent l="0" t="0" r="0" b="0"/>
+            <wp:docPr id="2" name="Рисунок 2"/>
+            <wp:cNvGraphicFramePr>
+              <a:graphicFrameLocks xmlns:a="http://schemas.openxmlformats.org/drawingml/2006/main" noChangeAspect="1"/>
+            </wp:cNvGraphicFramePr>
+            <a:graphic xmlns:a="http://schemas.openxmlformats.org/drawingml/2006/main">
+              <a:graphicData uri="http://schemas.openxmlformats.org/drawingml/2006/picture">
+                <pic:pic xmlns:pic="http://schemas.openxmlformats.org/drawingml/2006/picture">
+                  <pic:nvPicPr>
+                    <pic:cNvPr id="2" name="Без названия (1).png"/>
+                    <pic:cNvPicPr/>
+                  </pic:nvPicPr>
+                  <pic:blipFill>
+                    <a:blip r:embed="rId5" cstate="print">
+                      <a:extLst>
+                        <a:ext uri="{28A0092B-C50C-407E-A947-70E740481C1C}">
+                          <a14:useLocalDpi xmlns:a14="http://schemas.microsoft.com/office/drawing/2010/main" val="0"/>
+                        </a:ext>
+                      </a:extLst>
+                    </a:blip>
+                    <a:stretch>
+                      <a:fillRect/>
+                    </a:stretch>
+                  </pic:blipFill>
+                  <pic:spPr>
+                    <a:xfrm>
+                      <a:off x="0" y="0"/>
+                      <a:ext cx="3003575" cy="8932858"/>
+                    </a:xfrm>
+                    <a:prstGeom prst="rect">
+                      <a:avLst/>
+                    </a:prstGeom>
+                  </pic:spPr>
+                </pic:pic>
+              </a:graphicData>
+            </a:graphic>
+          </wp:inline>
+        </w:drawing>
+      </w:r>
+    </w:p>
+    <w:p>
+      <w:pPr>
+        <w:spacing w:after="0" w:line="360" w:lineRule="auto"/>
+        <w:ind w:left="-851" w:firstLine="567"/>
+        <w:contextualSpacing/>
+        <w:jc w:val="center"/>
+        <w:rPr>
+          <w:rFonts w:ascii="Times New Roman" w:hAnsi="Times New Roman" w:cs="Times New Roman"/>
+          <w:sz w:val="28"/>
+          <w:szCs w:val="28"/>
+        </w:rPr>
+      </w:pPr>
+      <w:r>
+        <w:rPr>
+          <w:rFonts w:ascii="Times New Roman" w:hAnsi="Times New Roman" w:cs="Times New Roman"/>
+          <w:sz w:val="28"/>
+          <w:szCs w:val="28"/>
+        </w:rPr>
+        <w:t>Рисунок 1 – Результат применения методов 7, 4 и 12</w:t>
+      </w:r>
+    </w:p>
+    <w:p>
+      <w:pPr>
+        <w:spacing w:after="0" w:line="336" w:lineRule="auto"/>
+        <w:ind w:left="-851" w:firstLine="567"/>
+        <w:contextualSpacing/>
+        <w:jc w:val="both"/>
+        <w:rPr>
+          <w:rFonts w:ascii="Times New Roman" w:hAnsi="Times New Roman" w:cs="Times New Roman"/>
+          <w:sz w:val="28"/>
+          <w:szCs w:val="28"/>
+          <w:lang w:val="en-US"/>
+        </w:rPr>
+      </w:pPr>
+      <w:r>
+        <w:rPr>
+          <w:rFonts w:ascii="Times New Roman" w:hAnsi="Times New Roman" w:cs="Times New Roman"/>
+          <w:sz w:val="28"/>
+          <w:szCs w:val="28"/>
+        </w:rPr>
+        <w:lastRenderedPageBreak/>
+        <w:t xml:space="preserve">Далее разобьем основную таблицу на несколько таблиц применим метод </w:t>
+      </w:r>
+      <w:r>
+        <w:rPr>
+          <w:rFonts w:ascii="Times New Roman" w:hAnsi="Times New Roman" w:cs="Times New Roman"/>
+          <w:sz w:val="28"/>
+          <w:szCs w:val="28"/>
+        </w:rPr>
+        <w:t>“</w:t>
+      </w:r>
+      <w:r>
+        <w:rPr>
+          <w:rFonts w:ascii="Times New Roman" w:hAnsi="Times New Roman"/>
+          <w:sz w:val="28"/>
+          <w:szCs w:val="28"/>
+        </w:rPr>
+        <w:t>Разбиение таблицы</w:t>
+      </w:r>
+      <w:r>
+        <w:rPr>
+          <w:rFonts w:ascii="Times New Roman" w:hAnsi="Times New Roman" w:cs="Times New Roman"/>
+          <w:sz w:val="28"/>
+          <w:szCs w:val="28"/>
+        </w:rPr>
+        <w:t>” (5)</w:t>
+      </w:r>
+      <w:r>
+        <w:rPr>
+          <w:rFonts w:ascii="Times New Roman" w:hAnsi="Times New Roman" w:cs="Times New Roman"/>
+          <w:sz w:val="28"/>
+          <w:szCs w:val="28"/>
+        </w:rPr>
+        <w:t xml:space="preserve">. </w:t>
+      </w:r>
+      <w:r>
+        <w:rPr>
+          <w:rFonts w:ascii="Times New Roman" w:hAnsi="Times New Roman" w:cs="Times New Roman"/>
+          <w:sz w:val="28"/>
+          <w:szCs w:val="28"/>
+        </w:rPr>
+        <w:t>В</w:t>
+      </w:r>
+      <w:r>
+        <w:rPr>
+          <w:rFonts w:ascii="Times New Roman" w:hAnsi="Times New Roman" w:cs="Times New Roman"/>
+          <w:sz w:val="28"/>
+          <w:szCs w:val="28"/>
+          <w:lang w:val="en-US"/>
+        </w:rPr>
+        <w:t xml:space="preserve"> </w:t>
+      </w:r>
+      <w:r>
+        <w:rPr>
+          <w:rFonts w:ascii="Times New Roman" w:hAnsi="Times New Roman" w:cs="Times New Roman"/>
+          <w:sz w:val="28"/>
+          <w:szCs w:val="28"/>
+        </w:rPr>
+        <w:t>результате</w:t>
+      </w:r>
+      <w:r>
+        <w:rPr>
+          <w:rFonts w:ascii="Times New Roman" w:hAnsi="Times New Roman" w:cs="Times New Roman"/>
+          <w:sz w:val="28"/>
+          <w:szCs w:val="28"/>
+          <w:lang w:val="en-US"/>
+        </w:rPr>
+        <w:t xml:space="preserve"> </w:t>
+      </w:r>
+      <w:r>
+        <w:rPr>
+          <w:rFonts w:ascii="Times New Roman" w:hAnsi="Times New Roman" w:cs="Times New Roman"/>
+          <w:sz w:val="28"/>
+          <w:szCs w:val="28"/>
+        </w:rPr>
+        <w:t>применения</w:t>
+      </w:r>
+      <w:r>
+        <w:rPr>
+          <w:rFonts w:ascii="Times New Roman" w:hAnsi="Times New Roman" w:cs="Times New Roman"/>
+          <w:sz w:val="28"/>
+          <w:szCs w:val="28"/>
+          <w:lang w:val="en-US"/>
+        </w:rPr>
+        <w:t xml:space="preserve"> </w:t>
+      </w:r>
+      <w:r>
+        <w:rPr>
+          <w:rFonts w:ascii="Times New Roman" w:hAnsi="Times New Roman" w:cs="Times New Roman"/>
+          <w:sz w:val="28"/>
+          <w:szCs w:val="28"/>
+        </w:rPr>
+        <w:t>метода</w:t>
+      </w:r>
+      <w:r>
+        <w:rPr>
+          <w:rFonts w:ascii="Times New Roman" w:hAnsi="Times New Roman" w:cs="Times New Roman"/>
+          <w:sz w:val="28"/>
+          <w:szCs w:val="28"/>
+          <w:lang w:val="en-US"/>
+        </w:rPr>
+        <w:t xml:space="preserve"> </w:t>
+      </w:r>
+      <w:r>
+        <w:rPr>
+          <w:rFonts w:ascii="Times New Roman" w:hAnsi="Times New Roman" w:cs="Times New Roman"/>
+          <w:sz w:val="28"/>
+          <w:szCs w:val="28"/>
+        </w:rPr>
+        <w:t>получим</w:t>
+      </w:r>
+      <w:r>
+        <w:rPr>
+          <w:rFonts w:ascii="Times New Roman" w:hAnsi="Times New Roman" w:cs="Times New Roman"/>
+          <w:sz w:val="28"/>
+          <w:szCs w:val="28"/>
+          <w:lang w:val="en-US"/>
+        </w:rPr>
+        <w:t xml:space="preserve"> </w:t>
+      </w:r>
+      <w:r>
+        <w:rPr>
+          <w:rFonts w:ascii="Times New Roman" w:hAnsi="Times New Roman" w:cs="Times New Roman"/>
+          <w:sz w:val="28"/>
+          <w:szCs w:val="28"/>
+        </w:rPr>
+        <w:t>следующие</w:t>
+      </w:r>
+      <w:r>
+        <w:rPr>
+          <w:rFonts w:ascii="Times New Roman" w:hAnsi="Times New Roman" w:cs="Times New Roman"/>
+          <w:sz w:val="28"/>
+          <w:szCs w:val="28"/>
+          <w:lang w:val="en-US"/>
+        </w:rPr>
+        <w:t xml:space="preserve"> </w:t>
+      </w:r>
+      <w:r>
+        <w:rPr>
+          <w:rFonts w:ascii="Times New Roman" w:hAnsi="Times New Roman" w:cs="Times New Roman"/>
+          <w:sz w:val="28"/>
+          <w:szCs w:val="28"/>
+        </w:rPr>
+        <w:t>таблицы</w:t>
+      </w:r>
+      <w:r>
+        <w:rPr>
+          <w:rFonts w:ascii="Times New Roman" w:hAnsi="Times New Roman" w:cs="Times New Roman"/>
+          <w:sz w:val="28"/>
+          <w:szCs w:val="28"/>
+          <w:lang w:val="en-US"/>
+        </w:rPr>
+        <w:t xml:space="preserve">: </w:t>
+      </w:r>
+      <w:r>
+        <w:rPr>
+          <w:rFonts w:ascii="Times New Roman" w:hAnsi="Times New Roman" w:cs="Times New Roman"/>
+          <w:sz w:val="28"/>
+          <w:szCs w:val="28"/>
+          <w:lang w:val="en-US"/>
+        </w:rPr>
+        <w:t>profile</w:t>
+      </w:r>
+      <w:r>
+        <w:rPr>
+          <w:rFonts w:ascii="Times New Roman" w:hAnsi="Times New Roman" w:cs="Times New Roman"/>
+          <w:sz w:val="28"/>
+          <w:szCs w:val="28"/>
+          <w:lang w:val="en-US"/>
+        </w:rPr>
+        <w:t xml:space="preserve">, </w:t>
+      </w:r>
+      <w:r>
+        <w:rPr>
+          <w:rFonts w:ascii="Times New Roman" w:hAnsi="Times New Roman" w:cs="Times New Roman"/>
+          <w:sz w:val="28"/>
+          <w:szCs w:val="28"/>
+          <w:lang w:val="en-US"/>
+        </w:rPr>
+        <w:t>account</w:t>
+      </w:r>
+      <w:r>
+        <w:rPr>
+          <w:rFonts w:ascii="Times New Roman" w:hAnsi="Times New Roman" w:cs="Times New Roman"/>
+          <w:sz w:val="28"/>
+          <w:szCs w:val="28"/>
+          <w:lang w:val="en-US"/>
+        </w:rPr>
+        <w:t xml:space="preserve">, </w:t>
+      </w:r>
+      <w:r>
+        <w:rPr>
+          <w:rFonts w:ascii="Times New Roman" w:hAnsi="Times New Roman" w:cs="Times New Roman"/>
+          <w:sz w:val="28"/>
+          <w:szCs w:val="28"/>
+          <w:lang w:val="en-US"/>
+        </w:rPr>
+        <w:t>address</w:t>
+      </w:r>
+      <w:r>
+        <w:rPr>
+          <w:rFonts w:ascii="Times New Roman" w:hAnsi="Times New Roman" w:cs="Times New Roman"/>
+          <w:sz w:val="28"/>
+          <w:szCs w:val="28"/>
+          <w:lang w:val="en-US"/>
+        </w:rPr>
+        <w:t xml:space="preserve">, </w:t>
+      </w:r>
+      <w:proofErr w:type="spellStart"/>
+      <w:r>
+        <w:rPr>
+          <w:rFonts w:ascii="Times New Roman" w:hAnsi="Times New Roman" w:cs="Times New Roman"/>
+          <w:sz w:val="28"/>
+          <w:szCs w:val="28"/>
+          <w:lang w:val="en-US"/>
+        </w:rPr>
+        <w:t>travel</w:t>
+      </w:r>
+      <w:r>
+        <w:rPr>
+          <w:rFonts w:ascii="Times New Roman" w:hAnsi="Times New Roman" w:cs="Times New Roman"/>
+          <w:sz w:val="28"/>
+          <w:szCs w:val="28"/>
+          <w:lang w:val="en-US"/>
+        </w:rPr>
+        <w:t>_</w:t>
+      </w:r>
+      <w:r>
+        <w:rPr>
+          <w:rFonts w:ascii="Times New Roman" w:hAnsi="Times New Roman" w:cs="Times New Roman"/>
+          <w:sz w:val="28"/>
+          <w:szCs w:val="28"/>
+          <w:lang w:val="en-US"/>
+        </w:rPr>
+        <w:t>pass</w:t>
+      </w:r>
+      <w:proofErr w:type="spellEnd"/>
+      <w:r>
+        <w:rPr>
+          <w:rFonts w:ascii="Times New Roman" w:hAnsi="Times New Roman" w:cs="Times New Roman"/>
+          <w:sz w:val="28"/>
+          <w:szCs w:val="28"/>
+          <w:lang w:val="en-US"/>
+        </w:rPr>
+        <w:t xml:space="preserve">, </w:t>
+      </w:r>
+      <w:proofErr w:type="spellStart"/>
+      <w:r>
+        <w:rPr>
+          <w:rFonts w:ascii="Times New Roman" w:hAnsi="Times New Roman" w:cs="Times New Roman"/>
+          <w:sz w:val="28"/>
+          <w:szCs w:val="28"/>
+          <w:lang w:val="en-US"/>
+        </w:rPr>
+        <w:t>cvl</w:t>
+      </w:r>
+      <w:r>
+        <w:rPr>
+          <w:rFonts w:ascii="Times New Roman" w:hAnsi="Times New Roman" w:cs="Times New Roman"/>
+          <w:sz w:val="28"/>
+          <w:szCs w:val="28"/>
+          <w:lang w:val="en-US"/>
+        </w:rPr>
+        <w:t>_</w:t>
+      </w:r>
+      <w:r>
+        <w:rPr>
+          <w:rFonts w:ascii="Times New Roman" w:hAnsi="Times New Roman" w:cs="Times New Roman"/>
+          <w:sz w:val="28"/>
+          <w:szCs w:val="28"/>
+          <w:lang w:val="en-US"/>
+        </w:rPr>
+        <w:t>pass</w:t>
+      </w:r>
+      <w:proofErr w:type="spellEnd"/>
+      <w:r>
+        <w:rPr>
+          <w:rFonts w:ascii="Times New Roman" w:hAnsi="Times New Roman" w:cs="Times New Roman"/>
+          <w:sz w:val="28"/>
+          <w:szCs w:val="28"/>
+          <w:lang w:val="en-US"/>
+        </w:rPr>
+        <w:t xml:space="preserve">, </w:t>
+      </w:r>
+      <w:proofErr w:type="spellStart"/>
+      <w:r>
+        <w:rPr>
+          <w:rFonts w:ascii="Times New Roman" w:hAnsi="Times New Roman" w:cs="Times New Roman"/>
+          <w:sz w:val="28"/>
+          <w:szCs w:val="28"/>
+          <w:lang w:val="en-US"/>
+        </w:rPr>
+        <w:t>smn</w:t>
+      </w:r>
+      <w:r>
+        <w:rPr>
+          <w:rFonts w:ascii="Times New Roman" w:hAnsi="Times New Roman" w:cs="Times New Roman"/>
+          <w:sz w:val="28"/>
+          <w:szCs w:val="28"/>
+          <w:lang w:val="en-US"/>
+        </w:rPr>
+        <w:t>_</w:t>
+      </w:r>
+      <w:r>
+        <w:rPr>
+          <w:rFonts w:ascii="Times New Roman" w:hAnsi="Times New Roman" w:cs="Times New Roman"/>
+          <w:sz w:val="28"/>
+          <w:szCs w:val="28"/>
+          <w:lang w:val="en-US"/>
+        </w:rPr>
+        <w:t>pass</w:t>
+      </w:r>
+      <w:proofErr w:type="spellEnd"/>
+      <w:r>
+        <w:rPr>
+          <w:rFonts w:ascii="Times New Roman" w:hAnsi="Times New Roman" w:cs="Times New Roman"/>
+          <w:sz w:val="28"/>
+          <w:szCs w:val="28"/>
+          <w:lang w:val="en-US"/>
+        </w:rPr>
+        <w:t xml:space="preserve">, </w:t>
+      </w:r>
+      <w:r>
+        <w:rPr>
+          <w:rFonts w:ascii="Times New Roman" w:hAnsi="Times New Roman" w:cs="Times New Roman"/>
+          <w:sz w:val="28"/>
+          <w:szCs w:val="28"/>
+          <w:lang w:val="en-US"/>
+        </w:rPr>
+        <w:t>person</w:t>
+      </w:r>
+      <w:r>
+        <w:rPr>
+          <w:rFonts w:ascii="Times New Roman" w:hAnsi="Times New Roman" w:cs="Times New Roman"/>
+          <w:sz w:val="28"/>
+          <w:szCs w:val="28"/>
+          <w:lang w:val="en-US"/>
+        </w:rPr>
+        <w:t xml:space="preserve">, </w:t>
+      </w:r>
+      <w:r>
+        <w:rPr>
+          <w:rFonts w:ascii="Times New Roman" w:hAnsi="Times New Roman" w:cs="Times New Roman"/>
+          <w:sz w:val="28"/>
+          <w:szCs w:val="28"/>
+          <w:lang w:val="en-US"/>
+        </w:rPr>
+        <w:t>education, child, parent, wife.</w:t>
+      </w:r>
+    </w:p>
+    <w:p>
+      <w:pPr>
+        <w:spacing w:after="0" w:line="336" w:lineRule="auto"/>
+        <w:ind w:left="-851" w:firstLine="567"/>
+        <w:contextualSpacing/>
+        <w:jc w:val="both"/>
+        <w:rPr>
+          <w:rFonts w:ascii="Times New Roman" w:hAnsi="Times New Roman" w:cs="Times New Roman"/>
+          <w:sz w:val="28"/>
+          <w:szCs w:val="28"/>
+          <w:lang w:val="en-US"/>
+        </w:rPr>
+      </w:pPr>
+      <w:r>
+        <w:rPr>
+          <w:rFonts w:ascii="Times New Roman" w:hAnsi="Times New Roman" w:cs="Times New Roman"/>
+          <w:sz w:val="28"/>
+          <w:szCs w:val="28"/>
+        </w:rPr>
+        <w:t>Также</w:t>
+      </w:r>
+      <w:r>
+        <w:rPr>
+          <w:rFonts w:ascii="Times New Roman" w:hAnsi="Times New Roman" w:cs="Times New Roman"/>
+          <w:sz w:val="28"/>
+          <w:szCs w:val="28"/>
+          <w:lang w:val="en-US"/>
+        </w:rPr>
+        <w:t xml:space="preserve"> </w:t>
+      </w:r>
+      <w:r>
+        <w:rPr>
+          <w:rFonts w:ascii="Times New Roman" w:hAnsi="Times New Roman" w:cs="Times New Roman"/>
+          <w:sz w:val="28"/>
+          <w:szCs w:val="28"/>
+        </w:rPr>
+        <w:t>применим</w:t>
+      </w:r>
+      <w:r>
+        <w:rPr>
+          <w:rFonts w:ascii="Times New Roman" w:hAnsi="Times New Roman" w:cs="Times New Roman"/>
+          <w:sz w:val="28"/>
+          <w:szCs w:val="28"/>
+          <w:lang w:val="en-US"/>
+        </w:rPr>
+        <w:t xml:space="preserve"> </w:t>
+      </w:r>
+      <w:r>
+        <w:rPr>
+          <w:rFonts w:ascii="Times New Roman" w:hAnsi="Times New Roman" w:cs="Times New Roman"/>
+          <w:sz w:val="28"/>
+          <w:szCs w:val="28"/>
+        </w:rPr>
+        <w:t>метод</w:t>
+      </w:r>
+      <w:r>
+        <w:rPr>
+          <w:rFonts w:ascii="Times New Roman" w:hAnsi="Times New Roman" w:cs="Times New Roman"/>
+          <w:sz w:val="28"/>
+          <w:szCs w:val="28"/>
+          <w:lang w:val="en-US"/>
+        </w:rPr>
+        <w:t xml:space="preserve"> “</w:t>
+      </w:r>
+      <w:r>
+        <w:rPr>
+          <w:rFonts w:ascii="Times New Roman" w:hAnsi="Times New Roman" w:cs="Times New Roman"/>
+          <w:sz w:val="28"/>
+          <w:szCs w:val="28"/>
+        </w:rPr>
+        <w:t>Разбиение</w:t>
+      </w:r>
+      <w:r>
+        <w:rPr>
+          <w:rFonts w:ascii="Times New Roman" w:hAnsi="Times New Roman" w:cs="Times New Roman"/>
+          <w:sz w:val="28"/>
+          <w:szCs w:val="28"/>
+          <w:lang w:val="en-US"/>
+        </w:rPr>
+        <w:t xml:space="preserve"> </w:t>
+      </w:r>
+      <w:r>
+        <w:rPr>
+          <w:rFonts w:ascii="Times New Roman" w:hAnsi="Times New Roman" w:cs="Times New Roman"/>
+          <w:sz w:val="28"/>
+          <w:szCs w:val="28"/>
+        </w:rPr>
+        <w:t>столбца</w:t>
+      </w:r>
+      <w:r>
+        <w:rPr>
+          <w:rFonts w:ascii="Times New Roman" w:hAnsi="Times New Roman" w:cs="Times New Roman"/>
+          <w:sz w:val="28"/>
+          <w:szCs w:val="28"/>
+          <w:lang w:val="en-US"/>
+        </w:rPr>
+        <w:t xml:space="preserve">” (1) </w:t>
+      </w:r>
+      <w:r>
+        <w:rPr>
+          <w:rFonts w:ascii="Times New Roman" w:hAnsi="Times New Roman" w:cs="Times New Roman"/>
+          <w:sz w:val="28"/>
+          <w:szCs w:val="28"/>
+        </w:rPr>
+        <w:t>и</w:t>
+      </w:r>
+      <w:r>
+        <w:rPr>
+          <w:rFonts w:ascii="Times New Roman" w:hAnsi="Times New Roman" w:cs="Times New Roman"/>
+          <w:sz w:val="28"/>
+          <w:szCs w:val="28"/>
+          <w:lang w:val="en-US"/>
+        </w:rPr>
+        <w:t xml:space="preserve"> </w:t>
+      </w:r>
+      <w:r>
+        <w:rPr>
+          <w:rFonts w:ascii="Times New Roman" w:hAnsi="Times New Roman" w:cs="Times New Roman"/>
+          <w:sz w:val="28"/>
+          <w:szCs w:val="28"/>
+        </w:rPr>
+        <w:t>разобьем</w:t>
+      </w:r>
+      <w:r>
+        <w:rPr>
+          <w:rFonts w:ascii="Times New Roman" w:hAnsi="Times New Roman" w:cs="Times New Roman"/>
+          <w:sz w:val="28"/>
+          <w:szCs w:val="28"/>
+          <w:lang w:val="en-US"/>
+        </w:rPr>
+        <w:t xml:space="preserve"> </w:t>
+      </w:r>
+      <w:r>
+        <w:rPr>
+          <w:rFonts w:ascii="Times New Roman" w:hAnsi="Times New Roman" w:cs="Times New Roman"/>
+          <w:sz w:val="28"/>
+          <w:szCs w:val="28"/>
+        </w:rPr>
+        <w:t>поле</w:t>
+      </w:r>
+      <w:r>
+        <w:rPr>
+          <w:rFonts w:ascii="Times New Roman" w:hAnsi="Times New Roman" w:cs="Times New Roman"/>
+          <w:sz w:val="28"/>
+          <w:szCs w:val="28"/>
+          <w:lang w:val="en-US"/>
+        </w:rPr>
+        <w:t xml:space="preserve"> </w:t>
+      </w:r>
+      <w:proofErr w:type="spellStart"/>
+      <w:r>
+        <w:rPr>
+          <w:rFonts w:ascii="Times New Roman" w:hAnsi="Times New Roman" w:cs="Times New Roman"/>
+          <w:sz w:val="28"/>
+          <w:szCs w:val="28"/>
+          <w:lang w:val="en-US"/>
+        </w:rPr>
+        <w:t>fullname</w:t>
+      </w:r>
+      <w:proofErr w:type="spellEnd"/>
+      <w:r>
+        <w:rPr>
+          <w:rFonts w:ascii="Times New Roman" w:hAnsi="Times New Roman" w:cs="Times New Roman"/>
+          <w:sz w:val="28"/>
+          <w:szCs w:val="28"/>
+          <w:lang w:val="en-US"/>
+        </w:rPr>
+        <w:t xml:space="preserve"> </w:t>
+      </w:r>
+      <w:r>
+        <w:rPr>
+          <w:rFonts w:ascii="Times New Roman" w:hAnsi="Times New Roman" w:cs="Times New Roman"/>
+          <w:sz w:val="28"/>
+          <w:szCs w:val="28"/>
+        </w:rPr>
+        <w:t>в</w:t>
+      </w:r>
+      <w:r>
+        <w:rPr>
+          <w:rFonts w:ascii="Times New Roman" w:hAnsi="Times New Roman" w:cs="Times New Roman"/>
+          <w:sz w:val="28"/>
+          <w:szCs w:val="28"/>
+          <w:lang w:val="en-US"/>
+        </w:rPr>
+        <w:t xml:space="preserve"> </w:t>
+      </w:r>
+      <w:r>
+        <w:rPr>
+          <w:rFonts w:ascii="Times New Roman" w:hAnsi="Times New Roman" w:cs="Times New Roman"/>
+          <w:sz w:val="28"/>
+          <w:szCs w:val="28"/>
+        </w:rPr>
+        <w:t>таблицах</w:t>
+      </w:r>
+      <w:r>
+        <w:rPr>
+          <w:rFonts w:ascii="Times New Roman" w:hAnsi="Times New Roman" w:cs="Times New Roman"/>
+          <w:sz w:val="28"/>
+          <w:szCs w:val="28"/>
+          <w:lang w:val="en-US"/>
+        </w:rPr>
+        <w:t xml:space="preserve"> </w:t>
+      </w:r>
+      <w:r>
+        <w:rPr>
+          <w:rFonts w:ascii="Times New Roman" w:hAnsi="Times New Roman" w:cs="Times New Roman"/>
+          <w:sz w:val="28"/>
+          <w:szCs w:val="28"/>
+          <w:lang w:val="en-US"/>
+        </w:rPr>
+        <w:t>child</w:t>
+      </w:r>
+      <w:r>
+        <w:rPr>
+          <w:rFonts w:ascii="Times New Roman" w:hAnsi="Times New Roman" w:cs="Times New Roman"/>
+          <w:sz w:val="28"/>
+          <w:szCs w:val="28"/>
+          <w:lang w:val="en-US"/>
+        </w:rPr>
+        <w:t xml:space="preserve">, </w:t>
+      </w:r>
+      <w:r>
+        <w:rPr>
+          <w:rFonts w:ascii="Times New Roman" w:hAnsi="Times New Roman" w:cs="Times New Roman"/>
+          <w:sz w:val="28"/>
+          <w:szCs w:val="28"/>
+          <w:lang w:val="en-US"/>
+        </w:rPr>
+        <w:t>parent</w:t>
+      </w:r>
+      <w:r>
+        <w:rPr>
+          <w:rFonts w:ascii="Times New Roman" w:hAnsi="Times New Roman" w:cs="Times New Roman"/>
+          <w:sz w:val="28"/>
+          <w:szCs w:val="28"/>
+          <w:lang w:val="en-US"/>
+        </w:rPr>
+        <w:t xml:space="preserve">, </w:t>
+      </w:r>
+      <w:r>
+        <w:rPr>
+          <w:rFonts w:ascii="Times New Roman" w:hAnsi="Times New Roman" w:cs="Times New Roman"/>
+          <w:sz w:val="28"/>
+          <w:szCs w:val="28"/>
+          <w:lang w:val="en-US"/>
+        </w:rPr>
+        <w:t>wife</w:t>
+      </w:r>
+      <w:r>
+        <w:rPr>
+          <w:rFonts w:ascii="Times New Roman" w:hAnsi="Times New Roman" w:cs="Times New Roman"/>
+          <w:sz w:val="28"/>
+          <w:szCs w:val="28"/>
+          <w:lang w:val="en-US"/>
+        </w:rPr>
+        <w:t xml:space="preserve"> </w:t>
+      </w:r>
+      <w:r>
+        <w:rPr>
+          <w:rFonts w:ascii="Times New Roman" w:hAnsi="Times New Roman" w:cs="Times New Roman"/>
+          <w:sz w:val="28"/>
+          <w:szCs w:val="28"/>
+        </w:rPr>
+        <w:t>на</w:t>
+      </w:r>
+      <w:r>
+        <w:rPr>
+          <w:rFonts w:ascii="Times New Roman" w:hAnsi="Times New Roman" w:cs="Times New Roman"/>
+          <w:sz w:val="28"/>
+          <w:szCs w:val="28"/>
+          <w:lang w:val="en-US"/>
+        </w:rPr>
+        <w:t xml:space="preserve"> </w:t>
+      </w:r>
+      <w:r>
+        <w:rPr>
+          <w:rFonts w:ascii="Times New Roman" w:hAnsi="Times New Roman" w:cs="Times New Roman"/>
+          <w:sz w:val="28"/>
+          <w:szCs w:val="28"/>
+        </w:rPr>
+        <w:t>поля</w:t>
+      </w:r>
+      <w:r>
+        <w:rPr>
+          <w:rFonts w:ascii="Times New Roman" w:hAnsi="Times New Roman" w:cs="Times New Roman"/>
+          <w:sz w:val="28"/>
+          <w:szCs w:val="28"/>
+          <w:lang w:val="en-US"/>
+        </w:rPr>
+        <w:t xml:space="preserve"> </w:t>
+      </w:r>
+      <w:proofErr w:type="spellStart"/>
+      <w:r>
+        <w:rPr>
+          <w:rFonts w:ascii="Times New Roman" w:hAnsi="Times New Roman" w:cs="Times New Roman"/>
+          <w:sz w:val="28"/>
+          <w:szCs w:val="28"/>
+          <w:lang w:val="en-US"/>
+        </w:rPr>
+        <w:t>first_name</w:t>
+      </w:r>
+      <w:proofErr w:type="spellEnd"/>
+      <w:r>
+        <w:rPr>
+          <w:rFonts w:ascii="Times New Roman" w:hAnsi="Times New Roman" w:cs="Times New Roman"/>
+          <w:sz w:val="28"/>
+          <w:szCs w:val="28"/>
+          <w:lang w:val="en-US"/>
+        </w:rPr>
+        <w:t xml:space="preserve">, </w:t>
+      </w:r>
+      <w:proofErr w:type="spellStart"/>
+      <w:r>
+        <w:rPr>
+          <w:rFonts w:ascii="Times New Roman" w:hAnsi="Times New Roman" w:cs="Times New Roman"/>
+          <w:sz w:val="28"/>
+          <w:szCs w:val="28"/>
+          <w:lang w:val="en-US"/>
+        </w:rPr>
+        <w:t>middle_name</w:t>
+      </w:r>
+      <w:proofErr w:type="spellEnd"/>
+      <w:r>
+        <w:rPr>
+          <w:rFonts w:ascii="Times New Roman" w:hAnsi="Times New Roman" w:cs="Times New Roman"/>
+          <w:sz w:val="28"/>
+          <w:szCs w:val="28"/>
+          <w:lang w:val="en-US"/>
+        </w:rPr>
+        <w:t xml:space="preserve"> </w:t>
+      </w:r>
+      <w:r>
+        <w:rPr>
+          <w:rFonts w:ascii="Times New Roman" w:hAnsi="Times New Roman" w:cs="Times New Roman"/>
+          <w:sz w:val="28"/>
+          <w:szCs w:val="28"/>
+        </w:rPr>
+        <w:t>и</w:t>
+      </w:r>
+      <w:r>
+        <w:rPr>
+          <w:rFonts w:ascii="Times New Roman" w:hAnsi="Times New Roman" w:cs="Times New Roman"/>
+          <w:sz w:val="28"/>
+          <w:szCs w:val="28"/>
+          <w:lang w:val="en-US"/>
+        </w:rPr>
+        <w:t xml:space="preserve"> </w:t>
+      </w:r>
+      <w:proofErr w:type="spellStart"/>
+      <w:r>
+        <w:rPr>
+          <w:rFonts w:ascii="Times New Roman" w:hAnsi="Times New Roman" w:cs="Times New Roman"/>
+          <w:sz w:val="28"/>
+          <w:szCs w:val="28"/>
+          <w:lang w:val="en-US"/>
+        </w:rPr>
+        <w:t>last_name</w:t>
+      </w:r>
+      <w:proofErr w:type="spellEnd"/>
+      <w:r>
+        <w:rPr>
+          <w:rFonts w:ascii="Times New Roman" w:hAnsi="Times New Roman" w:cs="Times New Roman"/>
+          <w:sz w:val="28"/>
+          <w:szCs w:val="28"/>
+          <w:lang w:val="en-US"/>
+        </w:rPr>
+        <w:t>.</w:t>
+      </w:r>
+    </w:p>
+    <w:p>
+      <w:pPr>
+        <w:spacing w:after="0" w:line="336" w:lineRule="auto"/>
+        <w:ind w:left="-851" w:firstLine="567"/>
+        <w:contextualSpacing/>
+        <w:jc w:val="both"/>
+        <w:rPr>
+          <w:rFonts w:ascii="Times New Roman" w:hAnsi="Times New Roman" w:cs="Times New Roman"/>
+          <w:sz w:val="28"/>
+          <w:szCs w:val="28"/>
+        </w:rPr>
+      </w:pPr>
+      <w:r>
+        <w:rPr>
+          <w:rFonts w:ascii="Times New Roman" w:hAnsi="Times New Roman" w:cs="Times New Roman"/>
+          <w:sz w:val="28"/>
+          <w:szCs w:val="28"/>
+        </w:rPr>
+        <w:t>Результат применения методов 5 и 1 представлен на рисунке 2.</w:t>
+      </w:r>
+    </w:p>
+    <w:p>
+      <w:pPr>
+        <w:spacing w:after="0" w:line="336" w:lineRule="auto"/>
+        <w:ind w:left="-851" w:firstLine="567"/>
+        <w:contextualSpacing/>
+        <w:jc w:val="center"/>
+        <w:rPr>
+          <w:rFonts w:ascii="Times New Roman" w:hAnsi="Times New Roman" w:cs="Times New Roman"/>
+          <w:sz w:val="28"/>
+          <w:szCs w:val="28"/>
+          <w:lang w:val="en-US"/>
+        </w:rPr>
+      </w:pPr>
+      <w:r>
+        <w:rPr>
+          <w:rFonts w:ascii="Times New Roman" w:hAnsi="Times New Roman" w:cs="Times New Roman"/>
+          <w:noProof/>
+          <w:sz w:val="28"/>
+          <w:szCs w:val="28"/>
+          <w:lang w:eastAsia="ru-RU"/>
+        </w:rPr>
+        <w:drawing>
+          <wp:inline distT="0" distB="0" distL="0" distR="0">
+            <wp:extent cx="5538658" cy="5514975"/>
+            <wp:effectExtent l="0" t="0" r="5080" b="0"/>
+            <wp:docPr id="3" name="Рисунок 3"/>
+            <wp:cNvGraphicFramePr>
+              <a:graphicFrameLocks xmlns:a="http://schemas.openxmlformats.org/drawingml/2006/main" noChangeAspect="1"/>
+            </wp:cNvGraphicFramePr>
+            <a:graphic xmlns:a="http://schemas.openxmlformats.org/drawingml/2006/main">
+              <a:graphicData uri="http://schemas.openxmlformats.org/drawingml/2006/picture">
+                <pic:pic xmlns:pic="http://schemas.openxmlformats.org/drawingml/2006/picture">
+                  <pic:nvPicPr>
+                    <pic:cNvPr id="3" name="Без названия.png"/>
+                    <pic:cNvPicPr/>
+                  </pic:nvPicPr>
+                  <pic:blipFill>
+                    <a:blip r:embed="rId6" cstate="print">
+                      <a:extLst>
+                        <a:ext uri="{28A0092B-C50C-407E-A947-70E740481C1C}">
+                          <a14:useLocalDpi xmlns:a14="http://schemas.microsoft.com/office/drawing/2010/main" val="0"/>
+                        </a:ext>
+                      </a:extLst>
+                    </a:blip>
+                    <a:stretch>
+                      <a:fillRect/>
+                    </a:stretch>
+                  </pic:blipFill>
+                  <pic:spPr>
+                    <a:xfrm>
+                      <a:off x="0" y="0"/>
+                      <a:ext cx="5554786" cy="5531034"/>
+                    </a:xfrm>
+                    <a:prstGeom prst="rect">
+                      <a:avLst/>
+                    </a:prstGeom>
+                  </pic:spPr>
+                </pic:pic>
+              </a:graphicData>
+            </a:graphic>
+          </wp:inline>
+        </w:drawing>
+      </w:r>
+    </w:p>
+    <w:p>
+      <w:pPr>
+        <w:spacing w:after="0" w:line="336" w:lineRule="auto"/>
+        <w:ind w:left="-851" w:firstLine="567"/>
+        <w:contextualSpacing/>
+        <w:jc w:val="center"/>
+        <w:rPr>
+          <w:rFonts w:ascii="Times New Roman" w:hAnsi="Times New Roman" w:cs="Times New Roman"/>
+          <w:sz w:val="28"/>
+          <w:szCs w:val="28"/>
+        </w:rPr>
+      </w:pPr>
+      <w:r>
+        <w:rPr>
+          <w:rFonts w:ascii="Times New Roman" w:hAnsi="Times New Roman" w:cs="Times New Roman"/>
+          <w:sz w:val="28"/>
+          <w:szCs w:val="28"/>
+        </w:rPr>
+        <w:t xml:space="preserve">Рисунок 2 – </w:t>
+      </w:r>
+      <w:r>
+        <w:rPr>
+          <w:rFonts w:ascii="Times New Roman" w:hAnsi="Times New Roman" w:cs="Times New Roman"/>
+          <w:sz w:val="28"/>
+          <w:szCs w:val="28"/>
+        </w:rPr>
+        <w:t>Окончательный вид базы данных после применения</w:t>
+      </w:r>
+      <w:r>
+        <w:rPr>
+          <w:rFonts w:ascii="Times New Roman" w:hAnsi="Times New Roman" w:cs="Times New Roman"/>
+          <w:sz w:val="28"/>
+          <w:szCs w:val="28"/>
+        </w:rPr>
+        <w:t xml:space="preserve"> методов 5 и 1</w:t>
+      </w:r>
+    </w:p>
+    <w:p>
+      <w:pPr>
+        <w:spacing w:after="0" w:line="336" w:lineRule="auto"/>
+        <w:ind w:left="-851" w:firstLine="567"/>
+        <w:contextualSpacing/>
+        <w:jc w:val="center"/>
+        <w:rPr>
+          <w:rFonts w:ascii="Times New Roman" w:hAnsi="Times New Roman" w:cs="Times New Roman"/>
+          <w:sz w:val="28"/>
+          <w:szCs w:val="28"/>
+        </w:rPr>
+      </w:pPr>
+    </w:p>
+    <w:p>
+      <w:pPr>
+        <w:spacing w:after="0" w:line="336" w:lineRule="auto"/>
+        <w:ind w:left="-851" w:firstLine="567"/>
+        <w:contextualSpacing/>
+        <w:jc w:val="center"/>
+        <w:rPr>
+          <w:rFonts w:ascii="Times New Roman" w:hAnsi="Times New Roman" w:cs="Times New Roman"/>
+          <w:sz w:val="28"/>
+          <w:szCs w:val="28"/>
+        </w:rPr>
+      </w:pPr>
+      <w:r>
+        <w:rPr>
+          <w:rFonts w:ascii="Times New Roman" w:hAnsi="Times New Roman" w:cs="Times New Roman"/>
+          <w:sz w:val="28"/>
+          <w:szCs w:val="28"/>
+        </w:rPr>
+        <w:t>ВЫВОДЫ</w:t>
+      </w:r>
+    </w:p>
+    <w:p>
+      <w:pPr>
+        <w:spacing w:after="0" w:line="336" w:lineRule="auto"/>
+        <w:ind w:left="-851" w:firstLine="567"/>
+        <w:contextualSpacing/>
+        <w:jc w:val="both"/>
+        <w:rPr>
+          <w:rFonts w:ascii="Times New Roman" w:hAnsi="Times New Roman"/>
+          <w:sz w:val="28"/>
+          <w:szCs w:val="28"/>
+        </w:rPr>
+      </w:pPr>
+      <w:r>
+        <w:rPr>
+          <w:rFonts w:ascii="Times New Roman" w:hAnsi="Times New Roman" w:cs="Times New Roman"/>
+          <w:sz w:val="28"/>
+          <w:szCs w:val="28"/>
+        </w:rPr>
+        <w:t xml:space="preserve">В ходе выполнения лабораторной работы были </w:t>
+      </w:r>
+      <w:r>
+        <w:rPr>
+          <w:rFonts w:ascii="Times New Roman" w:hAnsi="Times New Roman"/>
+          <w:sz w:val="28"/>
+          <w:szCs w:val="28"/>
+        </w:rPr>
+        <w:t>исследованы основные методы</w:t>
+      </w:r>
+      <w:r>
+        <w:rPr>
+          <w:rFonts w:ascii="Times New Roman" w:hAnsi="Times New Roman"/>
+          <w:sz w:val="28"/>
+          <w:szCs w:val="28"/>
+        </w:rPr>
+        <w:t xml:space="preserve"> </w:t>
+      </w:r>
+      <w:proofErr w:type="spellStart"/>
+      <w:r>
+        <w:rPr>
+          <w:rFonts w:ascii="Times New Roman" w:hAnsi="Times New Roman"/>
+          <w:sz w:val="28"/>
+          <w:szCs w:val="28"/>
+        </w:rPr>
+        <w:t>рефакторинга</w:t>
+      </w:r>
+      <w:proofErr w:type="spellEnd"/>
+      <w:r>
+        <w:rPr>
+          <w:rFonts w:ascii="Times New Roman" w:hAnsi="Times New Roman"/>
+          <w:sz w:val="28"/>
+          <w:szCs w:val="28"/>
+        </w:rPr>
+        <w:t xml:space="preserve"> структуры баз данных и качест</w:t>
+      </w:r>
+      <w:r>
+        <w:rPr>
+          <w:rFonts w:ascii="Times New Roman" w:hAnsi="Times New Roman"/>
+          <w:sz w:val="28"/>
+          <w:szCs w:val="28"/>
+        </w:rPr>
+        <w:t>ва хранимых данных. Приобретены навыки</w:t>
+      </w:r>
+      <w:r>
+        <w:rPr>
+          <w:rFonts w:ascii="Times New Roman" w:hAnsi="Times New Roman"/>
+          <w:sz w:val="28"/>
+          <w:szCs w:val="28"/>
+        </w:rPr>
+        <w:t xml:space="preserve"> переработки баз данных с целью упрощения доступа к данным.</w:t>
       </w:r>
     </w:p>
     <w:sectPr>
